--- a/files/tempSertifikat.docx
+++ b/files/tempSertifikat.docx
@@ -682,64 +682,95 @@
                                 <w:spacing w:after="0"/>
                                 <w:jc w:val="center"/>
                                 <w:rPr>
-                                  <w:sz w:val="24"/>
-                                  <w:szCs w:val="24"/>
-                                </w:rPr>
-                              </w:pPr>
-                              <w:r>
-                                <w:rPr>
                                   <w:noProof/>
                                   <w:sz w:val="24"/>
                                   <w:szCs w:val="24"/>
                                 </w:rPr>
-                                <w:drawing>
-                                  <wp:inline distT="0" distB="0" distL="0" distR="0" wp14:anchorId="0BDB178E" wp14:editId="7FFE0A31">
-                                    <wp:extent cx="1744014" cy="1264920"/>
-                                    <wp:effectExtent l="0" t="0" r="8890" b="0"/>
-                                    <wp:docPr id="4" name="Picture 4"/>
-                                    <wp:cNvGraphicFramePr>
-                                      <a:graphicFrameLocks xmlns:a="http://schemas.openxmlformats.org/drawingml/2006/main" noChangeAspect="1"/>
-                                    </wp:cNvGraphicFramePr>
-                                    <a:graphic xmlns:a="http://schemas.openxmlformats.org/drawingml/2006/main">
-                                      <a:graphicData uri="http://schemas.openxmlformats.org/drawingml/2006/picture">
-                                        <pic:pic xmlns:pic="http://schemas.openxmlformats.org/drawingml/2006/picture">
-                                          <pic:nvPicPr>
-                                            <pic:cNvPr id="0" name="Picture 4"/>
-                                            <pic:cNvPicPr>
-                                              <a:picLocks noChangeAspect="1" noChangeArrowheads="1"/>
-                                            </pic:cNvPicPr>
-                                          </pic:nvPicPr>
-                                          <pic:blipFill>
-                                            <a:blip r:embed="rId7">
-                                              <a:extLst>
-                                                <a:ext uri="{28A0092B-C50C-407E-A947-70E740481C1C}">
-                                                  <a14:useLocalDpi xmlns:a14="http://schemas.microsoft.com/office/drawing/2010/main" val="0"/>
-                                                </a:ext>
-                                              </a:extLst>
-                                            </a:blip>
-                                            <a:srcRect/>
-                                            <a:stretch>
-                                              <a:fillRect/>
-                                            </a:stretch>
-                                          </pic:blipFill>
-                                          <pic:spPr bwMode="auto">
-                                            <a:xfrm>
-                                              <a:off x="0" y="0"/>
-                                              <a:ext cx="1764740" cy="1279952"/>
-                                            </a:xfrm>
-                                            <a:prstGeom prst="rect">
-                                              <a:avLst/>
-                                            </a:prstGeom>
-                                            <a:noFill/>
-                                            <a:ln>
-                                              <a:noFill/>
-                                            </a:ln>
-                                          </pic:spPr>
-                                        </pic:pic>
-                                      </a:graphicData>
-                                    </a:graphic>
-                                  </wp:inline>
-                                </w:drawing>
+                              </w:pPr>
+                              <w:r>
+                                <w:rPr>
+                                  <w:noProof/>
+                                  <w:sz w:val="24"/>
+                                  <w:szCs w:val="24"/>
+                                </w:rPr>
+                                <w:tab/>
+                              </w:r>
+                            </w:p>
+                            <w:p>
+                              <w:pPr>
+                                <w:tabs>
+                                  <w:tab w:val="left" w:pos="5103"/>
+                                </w:tabs>
+                                <w:spacing w:after="0"/>
+                                <w:jc w:val="center"/>
+                                <w:rPr>
+                                  <w:noProof/>
+                                  <w:sz w:val="24"/>
+                                  <w:szCs w:val="24"/>
+                                </w:rPr>
+                              </w:pPr>
+                            </w:p>
+                            <w:p>
+                              <w:pPr>
+                                <w:tabs>
+                                  <w:tab w:val="left" w:pos="5103"/>
+                                </w:tabs>
+                                <w:spacing w:after="0"/>
+                                <w:jc w:val="center"/>
+                                <w:rPr>
+                                  <w:noProof/>
+                                  <w:sz w:val="24"/>
+                                  <w:szCs w:val="24"/>
+                                </w:rPr>
+                              </w:pPr>
+                            </w:p>
+                            <w:p>
+                              <w:pPr>
+                                <w:tabs>
+                                  <w:tab w:val="left" w:pos="5103"/>
+                                </w:tabs>
+                                <w:spacing w:after="0"/>
+                                <w:jc w:val="center"/>
+                                <w:rPr>
+                                  <w:noProof/>
+                                  <w:sz w:val="24"/>
+                                  <w:szCs w:val="24"/>
+                                </w:rPr>
+                              </w:pPr>
+                            </w:p>
+                            <w:p>
+                              <w:pPr>
+                                <w:tabs>
+                                  <w:tab w:val="left" w:pos="5103"/>
+                                </w:tabs>
+                                <w:spacing w:after="0"/>
+                                <w:jc w:val="center"/>
+                                <w:rPr>
+                                  <w:noProof/>
+                                  <w:sz w:val="24"/>
+                                  <w:szCs w:val="24"/>
+                                </w:rPr>
+                              </w:pPr>
+                            </w:p>
+                            <w:p>
+                              <w:pPr>
+                                <w:tabs>
+                                  <w:tab w:val="left" w:pos="5103"/>
+                                </w:tabs>
+                                <w:spacing w:after="0"/>
+                                <w:jc w:val="center"/>
+                                <w:rPr>
+                                  <w:sz w:val="24"/>
+                                  <w:szCs w:val="24"/>
+                                </w:rPr>
+                              </w:pPr>
+                              <w:r>
+                                <w:rPr>
+                                  <w:noProof/>
+                                  <w:sz w:val="24"/>
+                                  <w:szCs w:val="24"/>
+                                </w:rPr>
+                                <w:tab/>
                               </w:r>
                             </w:p>
                             <w:p>
@@ -831,7 +862,7 @@
                   <o:lock v:ext="edit" aspectratio="t"/>
                 </v:shapetype>
                 <v:shape id="Picture 6" o:spid="_x0000_s1027" type="#_x0000_t75" style="position:absolute;width:101161;height:70421;visibility:visible;mso-wrap-style:square" o:gfxdata="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">
-                  <v:imagedata r:id="rId8" o:title=""/>
+                  <v:imagedata r:id="rId7" o:title=""/>
                 </v:shape>
                 <v:shapetype id="_x0000_t202" coordsize="21600,21600" o:spt="202" path="m,l,21600r21600,l21600,xe">
                   <v:stroke joinstyle="miter"/>
@@ -1425,64 +1456,95 @@
                           <w:spacing w:after="0"/>
                           <w:jc w:val="center"/>
                           <w:rPr>
-                            <w:sz w:val="24"/>
-                            <w:szCs w:val="24"/>
-                          </w:rPr>
-                        </w:pPr>
-                        <w:r>
-                          <w:rPr>
                             <w:noProof/>
                             <w:sz w:val="24"/>
                             <w:szCs w:val="24"/>
                           </w:rPr>
-                          <w:drawing>
-                            <wp:inline distT="0" distB="0" distL="0" distR="0" wp14:anchorId="0BDB178E" wp14:editId="7FFE0A31">
-                              <wp:extent cx="1744014" cy="1264920"/>
-                              <wp:effectExtent l="0" t="0" r="8890" b="0"/>
-                              <wp:docPr id="4" name="Picture 4"/>
-                              <wp:cNvGraphicFramePr>
-                                <a:graphicFrameLocks xmlns:a="http://schemas.openxmlformats.org/drawingml/2006/main" noChangeAspect="1"/>
-                              </wp:cNvGraphicFramePr>
-                              <a:graphic xmlns:a="http://schemas.openxmlformats.org/drawingml/2006/main">
-                                <a:graphicData uri="http://schemas.openxmlformats.org/drawingml/2006/picture">
-                                  <pic:pic xmlns:pic="http://schemas.openxmlformats.org/drawingml/2006/picture">
-                                    <pic:nvPicPr>
-                                      <pic:cNvPr id="0" name="Picture 4"/>
-                                      <pic:cNvPicPr>
-                                        <a:picLocks noChangeAspect="1" noChangeArrowheads="1"/>
-                                      </pic:cNvPicPr>
-                                    </pic:nvPicPr>
-                                    <pic:blipFill>
-                                      <a:blip r:embed="rId7">
-                                        <a:extLst>
-                                          <a:ext uri="{28A0092B-C50C-407E-A947-70E740481C1C}">
-                                            <a14:useLocalDpi xmlns:a14="http://schemas.microsoft.com/office/drawing/2010/main" val="0"/>
-                                          </a:ext>
-                                        </a:extLst>
-                                      </a:blip>
-                                      <a:srcRect/>
-                                      <a:stretch>
-                                        <a:fillRect/>
-                                      </a:stretch>
-                                    </pic:blipFill>
-                                    <pic:spPr bwMode="auto">
-                                      <a:xfrm>
-                                        <a:off x="0" y="0"/>
-                                        <a:ext cx="1764740" cy="1279952"/>
-                                      </a:xfrm>
-                                      <a:prstGeom prst="rect">
-                                        <a:avLst/>
-                                      </a:prstGeom>
-                                      <a:noFill/>
-                                      <a:ln>
-                                        <a:noFill/>
-                                      </a:ln>
-                                    </pic:spPr>
-                                  </pic:pic>
-                                </a:graphicData>
-                              </a:graphic>
-                            </wp:inline>
-                          </w:drawing>
+                        </w:pPr>
+                        <w:r>
+                          <w:rPr>
+                            <w:noProof/>
+                            <w:sz w:val="24"/>
+                            <w:szCs w:val="24"/>
+                          </w:rPr>
+                          <w:tab/>
+                        </w:r>
+                      </w:p>
+                      <w:p>
+                        <w:pPr>
+                          <w:tabs>
+                            <w:tab w:val="left" w:pos="5103"/>
+                          </w:tabs>
+                          <w:spacing w:after="0"/>
+                          <w:jc w:val="center"/>
+                          <w:rPr>
+                            <w:noProof/>
+                            <w:sz w:val="24"/>
+                            <w:szCs w:val="24"/>
+                          </w:rPr>
+                        </w:pPr>
+                      </w:p>
+                      <w:p>
+                        <w:pPr>
+                          <w:tabs>
+                            <w:tab w:val="left" w:pos="5103"/>
+                          </w:tabs>
+                          <w:spacing w:after="0"/>
+                          <w:jc w:val="center"/>
+                          <w:rPr>
+                            <w:noProof/>
+                            <w:sz w:val="24"/>
+                            <w:szCs w:val="24"/>
+                          </w:rPr>
+                        </w:pPr>
+                      </w:p>
+                      <w:p>
+                        <w:pPr>
+                          <w:tabs>
+                            <w:tab w:val="left" w:pos="5103"/>
+                          </w:tabs>
+                          <w:spacing w:after="0"/>
+                          <w:jc w:val="center"/>
+                          <w:rPr>
+                            <w:noProof/>
+                            <w:sz w:val="24"/>
+                            <w:szCs w:val="24"/>
+                          </w:rPr>
+                        </w:pPr>
+                      </w:p>
+                      <w:p>
+                        <w:pPr>
+                          <w:tabs>
+                            <w:tab w:val="left" w:pos="5103"/>
+                          </w:tabs>
+                          <w:spacing w:after="0"/>
+                          <w:jc w:val="center"/>
+                          <w:rPr>
+                            <w:noProof/>
+                            <w:sz w:val="24"/>
+                            <w:szCs w:val="24"/>
+                          </w:rPr>
+                        </w:pPr>
+                      </w:p>
+                      <w:p>
+                        <w:pPr>
+                          <w:tabs>
+                            <w:tab w:val="left" w:pos="5103"/>
+                          </w:tabs>
+                          <w:spacing w:after="0"/>
+                          <w:jc w:val="center"/>
+                          <w:rPr>
+                            <w:sz w:val="24"/>
+                            <w:szCs w:val="24"/>
+                          </w:rPr>
+                        </w:pPr>
+                        <w:r>
+                          <w:rPr>
+                            <w:noProof/>
+                            <w:sz w:val="24"/>
+                            <w:szCs w:val="24"/>
+                          </w:rPr>
+                          <w:tab/>
                         </w:r>
                       </w:p>
                       <w:p>
@@ -1597,7 +1659,7 @@
                     </pic:cNvPicPr>
                   </pic:nvPicPr>
                   <pic:blipFill>
-                    <a:blip r:embed="rId9">
+                    <a:blip r:embed="rId8">
                       <a:extLst>
                         <a:ext uri="{28A0092B-C50C-407E-A947-70E740481C1C}">
                           <a14:useLocalDpi xmlns:a14="http://schemas.microsoft.com/office/drawing/2010/main" val="0"/>
